--- a/static/documents/sid/en/c1.docx
+++ b/static/documents/sid/en/c1.docx
@@ -7,13 +7,14 @@
         <w:jc w:val="center"/>
         <w:rPr>
           <w:rFonts w:asciiTheme="majorHAnsi" w:hAnsiTheme="majorHAnsi"/>
+          <w:lang w:val="en-GB"/>
         </w:rPr>
       </w:pPr>
       <w:r>
         <w:rPr>
           <w:rFonts w:asciiTheme="majorHAnsi" w:hAnsiTheme="majorHAnsi"/>
           <w:noProof/>
-          <w:lang w:eastAsia="hu-HU"/>
+          <w:lang w:val="en-GB" w:eastAsia="hu-HU"/>
         </w:rPr>
         <w:drawing>
           <wp:inline distT="0" distB="0" distL="0" distR="0">
@@ -64,7 +65,7 @@
     </w:p>
     <w:p>
       <w:pPr>
-        <w:pStyle w:val="Cmsor2"/>
+        <w:pStyle w:val="Cmsor1"/>
         <w:jc w:val="center"/>
         <w:rPr>
           <w:lang w:val="en-GB"/>
@@ -72,16 +73,14 @@
       </w:pPr>
       <w:r>
         <w:rPr>
-          <w:rFonts w:ascii="Cambria" w:eastAsia="Times New Roman" w:hAnsi="Cambria" w:cs="Times New Roman"/>
-          <w:color w:val="4F81BD"/>
+          <w:rFonts w:eastAsia="Times New Roman"/>
           <w:lang w:val="en-GB"/>
         </w:rPr>
         <w:t xml:space="preserve">C1 </w:t>
       </w:r>
       <w:r>
         <w:rPr>
-          <w:rFonts w:ascii="Cambria" w:eastAsia="Times New Roman" w:hAnsi="Cambria" w:cs="Times New Roman"/>
-          <w:color w:val="4F81BD"/>
+          <w:rFonts w:eastAsia="Times New Roman"/>
           <w:lang w:val="en-GB"/>
         </w:rPr>
         <w:t>C-section rate</w:t>
@@ -103,8 +102,8 @@
         <w:tblLook w:val="04A0"/>
       </w:tblPr>
       <w:tblGrid>
-        <w:gridCol w:w="3085"/>
-        <w:gridCol w:w="6127"/>
+        <w:gridCol w:w="2518"/>
+        <w:gridCol w:w="6694"/>
       </w:tblGrid>
       <w:tr>
         <w:trPr>
@@ -113,44 +112,29 @@
         <w:tc>
           <w:tcPr>
             <w:cnfStyle w:val="001000000100"/>
-            <w:tcW w:w="3085" w:type="dxa"/>
-          </w:tcPr>
-          <w:p>
-            <w:pPr>
-              <w:rPr>
-                <w:rFonts w:asciiTheme="majorHAnsi" w:hAnsiTheme="majorHAnsi"/>
+            <w:tcW w:w="2518" w:type="dxa"/>
+          </w:tcPr>
+          <w:p>
+            <w:pPr>
+              <w:spacing w:before="120" w:after="120"/>
+              <w:rPr>
                 <w:lang w:val="en-GB"/>
               </w:rPr>
             </w:pPr>
             <w:bookmarkStart w:id="0" w:name="_Ref248808447"/>
-            <w:proofErr w:type="spellStart"/>
-            <w:r>
-              <w:rPr>
-                <w:rFonts w:asciiTheme="majorHAnsi" w:hAnsiTheme="majorHAnsi" w:cs="Arial"/>
-              </w:rPr>
-              <w:t>Short</w:t>
-            </w:r>
-            <w:proofErr w:type="spellEnd"/>
-            <w:r>
-              <w:rPr>
-                <w:rFonts w:asciiTheme="majorHAnsi" w:hAnsiTheme="majorHAnsi" w:cs="Arial"/>
-              </w:rPr>
-              <w:t xml:space="preserve"> </w:t>
-            </w:r>
-            <w:proofErr w:type="spellStart"/>
-            <w:r>
-              <w:rPr>
-                <w:rFonts w:asciiTheme="majorHAnsi" w:hAnsiTheme="majorHAnsi" w:cs="Arial"/>
-              </w:rPr>
-              <w:t>name</w:t>
+            <w:r>
+              <w:rPr>
+                <w:rFonts w:cs="Arial"/>
+                <w:lang w:val="en-GB"/>
+              </w:rPr>
+              <w:t>Short name</w:t>
             </w:r>
             <w:bookmarkEnd w:id="0"/>
-            <w:proofErr w:type="spellEnd"/>
-          </w:p>
-        </w:tc>
-        <w:tc>
-          <w:tcPr>
-            <w:tcW w:w="6127" w:type="dxa"/>
+          </w:p>
+        </w:tc>
+        <w:tc>
+          <w:tcPr>
+            <w:tcW w:w="6694" w:type="dxa"/>
           </w:tcPr>
           <w:p>
             <w:pPr>
@@ -162,13 +146,11 @@
               <w:jc w:val="both"/>
               <w:cnfStyle w:val="100000000000"/>
               <w:rPr>
-                <w:rFonts w:asciiTheme="majorHAnsi" w:hAnsiTheme="majorHAnsi"/>
-                <w:lang w:val="en-GB"/>
-              </w:rPr>
-            </w:pPr>
-            <w:r>
-              <w:rPr>
-                <w:rFonts w:asciiTheme="majorHAnsi" w:hAnsiTheme="majorHAnsi"/>
+                <w:lang w:val="en-GB"/>
+              </w:rPr>
+            </w:pPr>
+            <w:r>
+              <w:rPr>
                 <w:lang w:val="en-GB"/>
               </w:rPr>
               <w:t>C-section rate</w:t>
@@ -183,19 +165,18 @@
         <w:tc>
           <w:tcPr>
             <w:cnfStyle w:val="001000000000"/>
-            <w:tcW w:w="3085" w:type="dxa"/>
-          </w:tcPr>
-          <w:p>
-            <w:pPr>
-              <w:rPr>
-                <w:rFonts w:asciiTheme="majorHAnsi" w:hAnsiTheme="majorHAnsi"/>
+            <w:tcW w:w="2518" w:type="dxa"/>
+          </w:tcPr>
+          <w:p>
+            <w:pPr>
+              <w:spacing w:before="120" w:after="120"/>
+              <w:rPr>
                 <w:lang w:val="en-GB"/>
               </w:rPr>
             </w:pPr>
             <w:bookmarkStart w:id="1" w:name="_Ref248811004"/>
             <w:r>
               <w:rPr>
-                <w:rFonts w:asciiTheme="majorHAnsi" w:hAnsiTheme="majorHAnsi"/>
                 <w:lang w:val="en-GB"/>
               </w:rPr>
               <w:t>Detailed name</w:t>
@@ -205,19 +186,20 @@
         </w:tc>
         <w:tc>
           <w:tcPr>
-            <w:tcW w:w="6127" w:type="dxa"/>
-          </w:tcPr>
-          <w:p>
-            <w:pPr>
+            <w:tcW w:w="6694" w:type="dxa"/>
+          </w:tcPr>
+          <w:p>
+            <w:pPr>
+              <w:spacing w:before="120" w:after="120"/>
+              <w:jc w:val="both"/>
               <w:cnfStyle w:val="000000100000"/>
               <w:rPr>
-                <w:rFonts w:asciiTheme="majorHAnsi" w:hAnsiTheme="majorHAnsi"/>
-                <w:lang w:val="en-GB"/>
-              </w:rPr>
-            </w:pPr>
-            <w:r>
-              <w:rPr>
-                <w:rFonts w:ascii="Cambria" w:eastAsia="Calibri" w:hAnsi="Cambria" w:cs="Times New Roman"/>
+                <w:lang w:val="en-GB"/>
+              </w:rPr>
+            </w:pPr>
+            <w:r>
+              <w:rPr>
+                <w:rFonts w:eastAsia="Calibri" w:cs="Times New Roman"/>
                 <w:lang w:val="en-GB"/>
               </w:rPr>
               <w:t>Rate of c-section after exclusion of deliveries with high risk of c-section</w:t>
@@ -229,19 +211,18 @@
         <w:tc>
           <w:tcPr>
             <w:cnfStyle w:val="001000000000"/>
-            <w:tcW w:w="3085" w:type="dxa"/>
-          </w:tcPr>
-          <w:p>
-            <w:pPr>
-              <w:rPr>
-                <w:rFonts w:asciiTheme="majorHAnsi" w:hAnsiTheme="majorHAnsi"/>
+            <w:tcW w:w="2518" w:type="dxa"/>
+          </w:tcPr>
+          <w:p>
+            <w:pPr>
+              <w:spacing w:before="120" w:after="120"/>
+              <w:rPr>
                 <w:lang w:val="en-GB"/>
               </w:rPr>
             </w:pPr>
             <w:bookmarkStart w:id="2" w:name="_Ref248811077"/>
             <w:r>
               <w:rPr>
-                <w:rFonts w:asciiTheme="majorHAnsi" w:hAnsiTheme="majorHAnsi"/>
                 <w:lang w:val="en-GB"/>
               </w:rPr>
               <w:t>Short definition</w:t>
@@ -251,26 +232,26 @@
         </w:tc>
         <w:tc>
           <w:tcPr>
-            <w:tcW w:w="6127" w:type="dxa"/>
-          </w:tcPr>
-          <w:p>
-            <w:pPr>
+            <w:tcW w:w="6694" w:type="dxa"/>
+          </w:tcPr>
+          <w:p>
+            <w:pPr>
+              <w:spacing w:before="120" w:after="120"/>
+              <w:jc w:val="both"/>
               <w:cnfStyle w:val="000000000000"/>
               <w:rPr>
-                <w:rFonts w:asciiTheme="majorHAnsi" w:hAnsiTheme="majorHAnsi"/>
-                <w:lang w:val="en-GB"/>
-              </w:rPr>
-            </w:pPr>
-            <w:r>
-              <w:rPr>
-                <w:rFonts w:ascii="Cambria" w:eastAsia="Calibri" w:hAnsi="Cambria" w:cs="Times New Roman"/>
+                <w:lang w:val="en-GB"/>
+              </w:rPr>
+            </w:pPr>
+            <w:r>
+              <w:rPr>
+                <w:rFonts w:eastAsia="Calibri" w:cs="Times New Roman"/>
                 <w:lang w:val="en-GB"/>
               </w:rPr>
               <w:t>Number of c-section over the total number of live births, expressed as a percentage. Categories of deliveries with a high risk of c-section are excluded</w:t>
             </w:r>
             <w:r>
               <w:rPr>
-                <w:rFonts w:asciiTheme="majorHAnsi" w:hAnsiTheme="majorHAnsi"/>
                 <w:lang w:val="en-GB"/>
               </w:rPr>
               <w:t>.</w:t>
@@ -285,19 +266,18 @@
         <w:tc>
           <w:tcPr>
             <w:cnfStyle w:val="001000000000"/>
-            <w:tcW w:w="3085" w:type="dxa"/>
-          </w:tcPr>
-          <w:p>
-            <w:pPr>
-              <w:rPr>
-                <w:rFonts w:asciiTheme="majorHAnsi" w:hAnsiTheme="majorHAnsi"/>
+            <w:tcW w:w="2518" w:type="dxa"/>
+          </w:tcPr>
+          <w:p>
+            <w:pPr>
+              <w:spacing w:before="120" w:after="120"/>
+              <w:rPr>
                 <w:lang w:val="en-GB"/>
               </w:rPr>
             </w:pPr>
             <w:bookmarkStart w:id="3" w:name="_Ref248811235"/>
             <w:r>
               <w:rPr>
-                <w:rFonts w:asciiTheme="majorHAnsi" w:hAnsiTheme="majorHAnsi"/>
                 <w:lang w:val="en-GB"/>
               </w:rPr>
               <w:t>Type of indicator</w:t>
@@ -307,40 +287,41 @@
         </w:tc>
         <w:tc>
           <w:tcPr>
-            <w:tcW w:w="6127" w:type="dxa"/>
-          </w:tcPr>
-          <w:p>
-            <w:pPr>
+            <w:tcW w:w="6694" w:type="dxa"/>
+          </w:tcPr>
+          <w:p>
+            <w:pPr>
+              <w:spacing w:before="120" w:after="120"/>
+              <w:jc w:val="both"/>
               <w:cnfStyle w:val="000000100000"/>
               <w:rPr>
-                <w:rFonts w:asciiTheme="majorHAnsi" w:hAnsiTheme="majorHAnsi"/>
-                <w:lang w:val="en-GB"/>
-              </w:rPr>
-            </w:pPr>
-            <w:r>
-              <w:rPr>
-                <w:rFonts w:asciiTheme="majorHAnsi" w:hAnsiTheme="majorHAnsi" w:cs="Arial"/>
+                <w:lang w:val="en-GB"/>
+              </w:rPr>
+            </w:pPr>
+            <w:r>
+              <w:rPr>
+                <w:rFonts w:cs="Arial"/>
                 <w:lang w:val="en-GB"/>
               </w:rPr>
               <w:t>Pr</w:t>
             </w:r>
             <w:r>
               <w:rPr>
-                <w:rFonts w:asciiTheme="majorHAnsi" w:hAnsiTheme="majorHAnsi" w:cs="Arial"/>
+                <w:rFonts w:cs="Arial"/>
                 <w:lang w:val="en-GB"/>
               </w:rPr>
               <w:t xml:space="preserve">ocess </w:t>
             </w:r>
             <w:r>
               <w:rPr>
-                <w:rFonts w:asciiTheme="majorHAnsi" w:hAnsiTheme="majorHAnsi" w:cs="Arial"/>
+                <w:rFonts w:cs="Arial"/>
                 <w:lang w:val="en-GB"/>
               </w:rPr>
               <w:t xml:space="preserve"> </w:t>
             </w:r>
             <w:r>
               <w:rPr>
-                <w:rFonts w:asciiTheme="majorHAnsi" w:hAnsiTheme="majorHAnsi" w:cs="Arial"/>
+                <w:rFonts w:cs="Arial"/>
                 <w:lang w:val="en-GB"/>
               </w:rPr>
               <w:t>measure</w:t>
@@ -352,13 +333,13 @@
         <w:tc>
           <w:tcPr>
             <w:cnfStyle w:val="001000000000"/>
-            <w:tcW w:w="3085" w:type="dxa"/>
-          </w:tcPr>
-          <w:p>
-            <w:pPr>
-              <w:spacing w:before="120"/>
-              <w:rPr>
-                <w:rFonts w:asciiTheme="majorHAnsi" w:hAnsiTheme="majorHAnsi" w:cs="Arial"/>
+            <w:tcW w:w="2518" w:type="dxa"/>
+          </w:tcPr>
+          <w:p>
+            <w:pPr>
+              <w:spacing w:before="120" w:after="120"/>
+              <w:rPr>
+                <w:rFonts w:cs="Arial"/>
                 <w:iCs/>
                 <w:lang w:val="en-GB"/>
               </w:rPr>
@@ -366,7 +347,6 @@
             <w:bookmarkStart w:id="4" w:name="_Ref248811212"/>
             <w:r>
               <w:rPr>
-                <w:rFonts w:asciiTheme="majorHAnsi" w:hAnsiTheme="majorHAnsi"/>
                 <w:lang w:val="en-GB"/>
               </w:rPr>
               <w:t>Domain</w:t>
@@ -376,94 +356,72 @@
         </w:tc>
         <w:tc>
           <w:tcPr>
-            <w:tcW w:w="6127" w:type="dxa"/>
-          </w:tcPr>
-          <w:p>
-            <w:pPr>
-              <w:spacing w:before="120" w:after="120"/>
-              <w:ind w:left="720"/>
+            <w:tcW w:w="6694" w:type="dxa"/>
+          </w:tcPr>
+          <w:p>
+            <w:pPr>
+              <w:spacing w:before="120" w:after="120"/>
               <w:jc w:val="both"/>
               <w:cnfStyle w:val="000000000000"/>
               <w:rPr>
-                <w:rFonts w:asciiTheme="majorHAnsi" w:hAnsiTheme="majorHAnsi" w:cs="Arial"/>
+                <w:rFonts w:cs="Arial"/>
                 <w:iCs/>
                 <w:lang w:val="en-GB"/>
               </w:rPr>
             </w:pPr>
             <w:r>
               <w:rPr>
-                <w:rFonts w:ascii="Cambria" w:eastAsia="Calibri" w:hAnsi="Cambria" w:cs="Arial"/>
-                <w:lang w:val="en-US"/>
+                <w:rFonts w:eastAsia="Calibri" w:cs="Arial"/>
+                <w:lang w:val="en-GB"/>
               </w:rPr>
               <w:t>Clinical effectiveness</w:t>
             </w:r>
             <w:r>
               <w:rPr>
-                <w:rFonts w:asciiTheme="majorHAnsi" w:hAnsiTheme="majorHAnsi" w:cs="Arial"/>
-                <w:lang w:val="en-US"/>
+                <w:rFonts w:cs="Arial"/>
+                <w:lang w:val="en-GB"/>
               </w:rPr>
               <w:t xml:space="preserve">, </w:t>
             </w:r>
             <w:r>
               <w:rPr>
-                <w:rFonts w:ascii="Cambria" w:eastAsia="Calibri" w:hAnsi="Cambria" w:cs="Arial"/>
-                <w:lang w:val="en-US"/>
+                <w:rFonts w:eastAsia="Calibri" w:cs="Arial"/>
+                <w:lang w:val="en-GB"/>
               </w:rPr>
               <w:t>Patient safety</w:t>
             </w:r>
             <w:r>
               <w:rPr>
-                <w:rFonts w:asciiTheme="majorHAnsi" w:hAnsiTheme="majorHAnsi" w:cs="Arial"/>
-                <w:lang w:val="en-US"/>
+                <w:rFonts w:cs="Arial"/>
+                <w:lang w:val="en-GB"/>
               </w:rPr>
               <w:t xml:space="preserve">, </w:t>
             </w:r>
             <w:r>
               <w:rPr>
-                <w:rFonts w:ascii="Cambria" w:eastAsia="Calibri" w:hAnsi="Cambria" w:cs="Arial"/>
-                <w:lang w:val="en-US"/>
+                <w:rFonts w:eastAsia="Calibri" w:cs="Arial"/>
+                <w:lang w:val="en-GB"/>
               </w:rPr>
               <w:t>Efficiency,</w:t>
             </w:r>
             <w:r>
               <w:rPr>
-                <w:rFonts w:ascii="Cambria" w:eastAsia="Calibri" w:hAnsi="Cambria" w:cs="Arial"/>
-                <w:lang w:val="en-US"/>
-              </w:rPr>
-              <w:t xml:space="preserve"> </w:t>
-            </w:r>
-            <w:proofErr w:type="spellStart"/>
-            <w:r>
-              <w:rPr>
-                <w:rFonts w:ascii="Cambria" w:eastAsia="Calibri" w:hAnsi="Cambria" w:cs="Arial"/>
-              </w:rPr>
-              <w:t>Responsive</w:t>
-            </w:r>
-            <w:proofErr w:type="spellEnd"/>
-            <w:r>
-              <w:rPr>
-                <w:rFonts w:ascii="Cambria" w:eastAsia="Calibri" w:hAnsi="Cambria" w:cs="Arial"/>
-              </w:rPr>
-              <w:t xml:space="preserve"> </w:t>
-            </w:r>
-            <w:proofErr w:type="spellStart"/>
-            <w:r>
-              <w:rPr>
-                <w:rFonts w:ascii="Cambria" w:eastAsia="Calibri" w:hAnsi="Cambria" w:cs="Arial"/>
-              </w:rPr>
-              <w:t>governance</w:t>
-            </w:r>
-            <w:proofErr w:type="spellEnd"/>
-            <w:r>
-              <w:rPr>
-                <w:rFonts w:asciiTheme="majorHAnsi" w:hAnsiTheme="majorHAnsi" w:cs="Arial"/>
+                <w:rFonts w:eastAsia="Calibri" w:cs="Arial"/>
+                <w:lang w:val="en-GB"/>
+              </w:rPr>
+              <w:t xml:space="preserve"> Responsive governance</w:t>
+            </w:r>
+            <w:r>
+              <w:rPr>
+                <w:rFonts w:cs="Arial"/>
+                <w:lang w:val="en-GB"/>
               </w:rPr>
               <w:t xml:space="preserve">, </w:t>
             </w:r>
             <w:r>
               <w:rPr>
-                <w:rFonts w:ascii="Cambria" w:eastAsia="Calibri" w:hAnsi="Cambria" w:cs="Arial"/>
-                <w:lang w:val="en-US"/>
+                <w:rFonts w:eastAsia="Calibri" w:cs="Arial"/>
+                <w:lang w:val="en-GB"/>
               </w:rPr>
               <w:t>Patient centeredness</w:t>
             </w:r>
@@ -477,20 +435,20 @@
         <w:tc>
           <w:tcPr>
             <w:cnfStyle w:val="001000000000"/>
-            <w:tcW w:w="3085" w:type="dxa"/>
-          </w:tcPr>
-          <w:p>
-            <w:pPr>
-              <w:spacing w:before="120"/>
-              <w:rPr>
-                <w:rFonts w:asciiTheme="majorHAnsi" w:hAnsiTheme="majorHAnsi" w:cs="Arial"/>
+            <w:tcW w:w="2518" w:type="dxa"/>
+          </w:tcPr>
+          <w:p>
+            <w:pPr>
+              <w:spacing w:before="120" w:after="120"/>
+              <w:rPr>
+                <w:rFonts w:cs="Arial"/>
                 <w:iCs/>
                 <w:lang w:val="en-GB"/>
               </w:rPr>
             </w:pPr>
             <w:r>
               <w:rPr>
-                <w:rFonts w:asciiTheme="majorHAnsi" w:hAnsiTheme="majorHAnsi" w:cs="Arial"/>
+                <w:rFonts w:cs="Arial"/>
                 <w:iCs/>
                 <w:lang w:val="en-GB"/>
               </w:rPr>
@@ -499,30 +457,31 @@
           </w:p>
           <w:p>
             <w:pPr>
-              <w:rPr>
-                <w:rFonts w:asciiTheme="majorHAnsi" w:hAnsiTheme="majorHAnsi"/>
-                <w:lang w:val="en-GB"/>
-              </w:rPr>
-            </w:pPr>
-          </w:p>
-        </w:tc>
-        <w:tc>
-          <w:tcPr>
-            <w:tcW w:w="6127" w:type="dxa"/>
-          </w:tcPr>
-          <w:p>
-            <w:pPr>
-              <w:spacing w:before="120"/>
+              <w:spacing w:before="120" w:after="120"/>
+              <w:rPr>
+                <w:lang w:val="en-GB"/>
+              </w:rPr>
+            </w:pPr>
+          </w:p>
+        </w:tc>
+        <w:tc>
+          <w:tcPr>
+            <w:tcW w:w="6694" w:type="dxa"/>
+          </w:tcPr>
+          <w:p>
+            <w:pPr>
+              <w:spacing w:before="120" w:after="120"/>
+              <w:jc w:val="both"/>
               <w:cnfStyle w:val="000000100000"/>
               <w:rPr>
-                <w:rFonts w:asciiTheme="majorHAnsi" w:hAnsiTheme="majorHAnsi" w:cs="Arial"/>
+                <w:rFonts w:cs="Arial"/>
                 <w:iCs/>
                 <w:lang w:val="en-GB"/>
               </w:rPr>
             </w:pPr>
             <w:r>
               <w:rPr>
-                <w:rFonts w:ascii="Cambria" w:eastAsia="Calibri" w:hAnsi="Cambria" w:cs="Arial"/>
+                <w:rFonts w:eastAsia="Calibri" w:cs="Arial"/>
                 <w:iCs/>
                 <w:lang w:val="en-GB"/>
               </w:rPr>
@@ -530,7 +489,7 @@
             </w:r>
             <w:r>
               <w:rPr>
-                <w:rFonts w:asciiTheme="majorHAnsi" w:hAnsiTheme="majorHAnsi" w:cs="Arial"/>
+                <w:rFonts w:cs="Arial"/>
                 <w:iCs/>
                 <w:lang w:val="en-GB"/>
               </w:rPr>
@@ -543,52 +502,45 @@
         <w:tc>
           <w:tcPr>
             <w:cnfStyle w:val="001000000000"/>
-            <w:tcW w:w="3085" w:type="dxa"/>
-          </w:tcPr>
-          <w:p>
-            <w:pPr>
-              <w:spacing w:before="120"/>
-              <w:rPr>
-                <w:rFonts w:asciiTheme="majorHAnsi" w:hAnsiTheme="majorHAnsi" w:cs="Arial"/>
+            <w:tcW w:w="2518" w:type="dxa"/>
+          </w:tcPr>
+          <w:p>
+            <w:pPr>
+              <w:spacing w:before="120" w:after="120"/>
+              <w:rPr>
+                <w:rFonts w:cs="Arial"/>
                 <w:iCs/>
                 <w:lang w:val="en-GB"/>
               </w:rPr>
             </w:pPr>
             <w:r>
               <w:rPr>
-                <w:rFonts w:asciiTheme="majorHAnsi" w:hAnsiTheme="majorHAnsi" w:cs="Arial"/>
+                <w:rFonts w:cs="Arial"/>
                 <w:iCs/>
                 <w:lang w:val="en-GB"/>
               </w:rPr>
               <w:t>Denominator</w:t>
             </w:r>
           </w:p>
-          <w:p>
-            <w:pPr>
-              <w:rPr>
-                <w:rFonts w:asciiTheme="majorHAnsi" w:hAnsiTheme="majorHAnsi"/>
-                <w:lang w:val="en-GB"/>
-              </w:rPr>
-            </w:pPr>
-          </w:p>
-        </w:tc>
-        <w:tc>
-          <w:tcPr>
-            <w:tcW w:w="6127" w:type="dxa"/>
-          </w:tcPr>
-          <w:p>
-            <w:pPr>
-              <w:spacing w:before="120"/>
+        </w:tc>
+        <w:tc>
+          <w:tcPr>
+            <w:tcW w:w="6694" w:type="dxa"/>
+          </w:tcPr>
+          <w:p>
+            <w:pPr>
+              <w:spacing w:before="120" w:after="120"/>
+              <w:jc w:val="both"/>
               <w:cnfStyle w:val="000000000000"/>
               <w:rPr>
-                <w:rFonts w:asciiTheme="majorHAnsi" w:hAnsiTheme="majorHAnsi" w:cs="Arial"/>
+                <w:rFonts w:cs="Arial"/>
                 <w:iCs/>
                 <w:lang w:val="en-GB"/>
               </w:rPr>
             </w:pPr>
             <w:r>
               <w:rPr>
-                <w:rFonts w:ascii="Cambria" w:eastAsia="Calibri" w:hAnsi="Cambria" w:cs="Arial"/>
+                <w:rFonts w:eastAsia="Calibri" w:cs="Arial"/>
                 <w:iCs/>
                 <w:lang w:val="en-GB"/>
               </w:rPr>
@@ -604,20 +556,20 @@
         <w:tc>
           <w:tcPr>
             <w:cnfStyle w:val="001000000000"/>
-            <w:tcW w:w="3085" w:type="dxa"/>
-          </w:tcPr>
-          <w:p>
-            <w:pPr>
-              <w:spacing w:before="120"/>
-              <w:rPr>
-                <w:rFonts w:asciiTheme="majorHAnsi" w:hAnsiTheme="majorHAnsi" w:cs="Arial"/>
+            <w:tcW w:w="2518" w:type="dxa"/>
+          </w:tcPr>
+          <w:p>
+            <w:pPr>
+              <w:spacing w:before="120" w:after="120"/>
+              <w:rPr>
+                <w:rFonts w:cs="Arial"/>
                 <w:iCs/>
                 <w:lang w:val="en-GB"/>
               </w:rPr>
             </w:pPr>
             <w:r>
               <w:rPr>
-                <w:rFonts w:asciiTheme="majorHAnsi" w:hAnsiTheme="majorHAnsi" w:cs="Arial"/>
+                <w:rFonts w:cs="Arial"/>
                 <w:iCs/>
                 <w:lang w:val="en-GB"/>
               </w:rPr>
@@ -627,21 +579,22 @@
         </w:tc>
         <w:tc>
           <w:tcPr>
-            <w:tcW w:w="6127" w:type="dxa"/>
-          </w:tcPr>
-          <w:p>
-            <w:pPr>
-              <w:spacing w:before="120"/>
+            <w:tcW w:w="6694" w:type="dxa"/>
+          </w:tcPr>
+          <w:p>
+            <w:pPr>
+              <w:spacing w:before="120" w:after="120"/>
+              <w:jc w:val="both"/>
               <w:cnfStyle w:val="000000100000"/>
               <w:rPr>
-                <w:rFonts w:asciiTheme="majorHAnsi" w:hAnsiTheme="majorHAnsi" w:cs="Arial"/>
+                <w:rFonts w:cs="Arial"/>
                 <w:iCs/>
                 <w:lang w:val="en-GB"/>
               </w:rPr>
             </w:pPr>
             <w:r>
               <w:rPr>
-                <w:rFonts w:ascii="Cambria" w:eastAsia="Calibri" w:hAnsi="Cambria" w:cs="Arial"/>
+                <w:rFonts w:eastAsia="Calibri" w:cs="Arial"/>
                 <w:iCs/>
                 <w:lang w:val="en-GB"/>
               </w:rPr>
@@ -649,7 +602,7 @@
             </w:r>
             <w:r>
               <w:rPr>
-                <w:rFonts w:ascii="Cambria" w:eastAsia="Calibri" w:hAnsi="Cambria" w:cs="Arial"/>
+                <w:rFonts w:eastAsia="Calibri" w:cs="Arial"/>
                 <w:iCs/>
                 <w:vertAlign w:val="superscript"/>
                 <w:lang w:val="en-GB"/>
@@ -658,7 +611,7 @@
             </w:r>
             <w:r>
               <w:rPr>
-                <w:rFonts w:ascii="Cambria" w:eastAsia="Calibri" w:hAnsi="Cambria" w:cs="Arial"/>
+                <w:rFonts w:eastAsia="Calibri" w:cs="Arial"/>
                 <w:iCs/>
                 <w:lang w:val="en-GB"/>
               </w:rPr>
@@ -666,7 +619,7 @@
             </w:r>
             <w:r>
               <w:rPr>
-                <w:rFonts w:asciiTheme="majorHAnsi" w:hAnsiTheme="majorHAnsi" w:cs="Arial"/>
+                <w:rFonts w:cs="Arial"/>
                 <w:iCs/>
                 <w:lang w:val="en-GB"/>
               </w:rPr>
@@ -679,18 +632,17 @@
         <w:tc>
           <w:tcPr>
             <w:cnfStyle w:val="001000000000"/>
-            <w:tcW w:w="3085" w:type="dxa"/>
-          </w:tcPr>
-          <w:p>
-            <w:pPr>
-              <w:rPr>
-                <w:rFonts w:asciiTheme="majorHAnsi" w:hAnsiTheme="majorHAnsi"/>
-                <w:lang w:val="en-GB"/>
-              </w:rPr>
-            </w:pPr>
-            <w:r>
-              <w:rPr>
-                <w:rFonts w:asciiTheme="majorHAnsi" w:hAnsiTheme="majorHAnsi"/>
+            <w:tcW w:w="2518" w:type="dxa"/>
+          </w:tcPr>
+          <w:p>
+            <w:pPr>
+              <w:spacing w:before="120" w:after="120"/>
+              <w:rPr>
+                <w:lang w:val="en-GB"/>
+              </w:rPr>
+            </w:pPr>
+            <w:r>
+              <w:rPr>
                 <w:lang w:val="en-GB"/>
               </w:rPr>
               <w:t>Dimension</w:t>
@@ -699,22 +651,28 @@
         </w:tc>
         <w:tc>
           <w:tcPr>
-            <w:tcW w:w="6127" w:type="dxa"/>
-          </w:tcPr>
-          <w:p>
-            <w:pPr>
+            <w:tcW w:w="6694" w:type="dxa"/>
+          </w:tcPr>
+          <w:p>
+            <w:pPr>
+              <w:spacing w:before="120" w:after="120"/>
+              <w:jc w:val="both"/>
               <w:cnfStyle w:val="000000000000"/>
               <w:rPr>
-                <w:rFonts w:asciiTheme="majorHAnsi" w:hAnsiTheme="majorHAnsi"/>
-                <w:lang w:val="en-GB"/>
-              </w:rPr>
-            </w:pPr>
-            <w:r>
-              <w:rPr>
-                <w:rFonts w:asciiTheme="majorHAnsi" w:hAnsiTheme="majorHAnsi"/>
-                <w:lang w:val="en-GB"/>
-              </w:rPr>
-              <w:t>percent</w:t>
+                <w:lang w:val="en-GB"/>
+              </w:rPr>
+            </w:pPr>
+            <w:r>
+              <w:rPr>
+                <w:lang w:val="en-GB"/>
+              </w:rPr>
+              <w:t>Percen</w:t>
+            </w:r>
+            <w:r>
+              <w:rPr>
+                <w:lang w:val="en-GB"/>
+              </w:rPr>
+              <w:t>t</w:t>
             </w:r>
           </w:p>
         </w:tc>
@@ -726,19 +684,18 @@
         <w:tc>
           <w:tcPr>
             <w:cnfStyle w:val="001000000000"/>
-            <w:tcW w:w="3085" w:type="dxa"/>
-          </w:tcPr>
-          <w:p>
-            <w:pPr>
-              <w:rPr>
-                <w:rFonts w:asciiTheme="majorHAnsi" w:hAnsiTheme="majorHAnsi"/>
+            <w:tcW w:w="2518" w:type="dxa"/>
+          </w:tcPr>
+          <w:p>
+            <w:pPr>
+              <w:spacing w:before="120" w:after="120"/>
+              <w:rPr>
                 <w:lang w:val="en-GB"/>
               </w:rPr>
             </w:pPr>
             <w:bookmarkStart w:id="5" w:name="_Ref248811177"/>
             <w:r>
               <w:rPr>
-                <w:rFonts w:asciiTheme="majorHAnsi" w:hAnsiTheme="majorHAnsi"/>
                 <w:lang w:val="en-GB"/>
               </w:rPr>
               <w:t>Data source</w:t>
@@ -747,16 +704,16 @@
           </w:p>
           <w:p>
             <w:pPr>
-              <w:rPr>
-                <w:rFonts w:asciiTheme="majorHAnsi" w:hAnsiTheme="majorHAnsi"/>
-                <w:lang w:val="en-GB"/>
-              </w:rPr>
-            </w:pPr>
-          </w:p>
-        </w:tc>
-        <w:tc>
-          <w:tcPr>
-            <w:tcW w:w="6127" w:type="dxa"/>
+              <w:spacing w:before="120" w:after="120"/>
+              <w:rPr>
+                <w:lang w:val="en-GB"/>
+              </w:rPr>
+            </w:pPr>
+          </w:p>
+        </w:tc>
+        <w:tc>
+          <w:tcPr>
+            <w:tcW w:w="6694" w:type="dxa"/>
           </w:tcPr>
           <w:p>
             <w:pPr>
@@ -767,100 +724,90 @@
               <w:jc w:val="both"/>
               <w:cnfStyle w:val="000000100000"/>
               <w:rPr>
-                <w:rFonts w:asciiTheme="majorHAnsi" w:hAnsiTheme="majorHAnsi"/>
-                <w:lang w:val="en-GB"/>
-              </w:rPr>
-            </w:pPr>
-            <w:r>
-              <w:rPr>
-                <w:rFonts w:asciiTheme="majorHAnsi" w:hAnsiTheme="majorHAnsi" w:cs="Arial"/>
-                <w:lang w:val="en-US"/>
+                <w:lang w:val="en-GB"/>
+              </w:rPr>
+            </w:pPr>
+            <w:r>
+              <w:rPr>
+                <w:rFonts w:cs="Arial"/>
+                <w:lang w:val="en-GB"/>
               </w:rPr>
               <w:t>Retrospective data collection.</w:t>
             </w:r>
             <w:r>
               <w:rPr>
-                <w:rFonts w:asciiTheme="majorHAnsi" w:hAnsiTheme="majorHAnsi" w:cs="Arial"/>
-                <w:lang w:val="en-US"/>
+                <w:rFonts w:cs="Arial"/>
+                <w:lang w:val="en-GB"/>
               </w:rPr>
               <w:t xml:space="preserve"> Patient level data are needed for the evaluation. </w:t>
             </w:r>
             <w:r>
               <w:rPr>
-                <w:rFonts w:asciiTheme="majorHAnsi" w:hAnsiTheme="majorHAnsi" w:cs="Arial"/>
-                <w:lang w:val="en-US"/>
-              </w:rPr>
-              <w:t xml:space="preserve"> Administrative databases (</w:t>
-            </w:r>
-            <w:proofErr w:type="spellStart"/>
-            <w:r>
-              <w:rPr>
-                <w:rFonts w:asciiTheme="majorHAnsi" w:hAnsiTheme="majorHAnsi" w:cs="Arial"/>
-                <w:lang w:val="en-US"/>
-              </w:rPr>
-              <w:t>eg</w:t>
-            </w:r>
-            <w:proofErr w:type="spellEnd"/>
-            <w:r>
-              <w:rPr>
-                <w:rFonts w:asciiTheme="majorHAnsi" w:hAnsiTheme="majorHAnsi" w:cs="Arial"/>
-                <w:lang w:val="en-US"/>
-              </w:rPr>
-              <w:t>. discharge abstracts).</w:t>
-            </w:r>
-            <w:r>
-              <w:rPr>
-                <w:rFonts w:asciiTheme="majorHAnsi" w:eastAsia="Calibri" w:hAnsiTheme="majorHAnsi" w:cs="Arial"/>
-                <w:lang w:val="en-US"/>
+                <w:rFonts w:cs="Arial"/>
+                <w:lang w:val="en-GB"/>
+              </w:rPr>
+              <w:t xml:space="preserve"> Administrative databases (e</w:t>
+            </w:r>
+            <w:r>
+              <w:rPr>
+                <w:rFonts w:cs="Arial"/>
+                <w:lang w:val="en-GB"/>
+              </w:rPr>
+              <w:t>.</w:t>
+            </w:r>
+            <w:r>
+              <w:rPr>
+                <w:rFonts w:cs="Arial"/>
+                <w:lang w:val="en-GB"/>
+              </w:rPr>
+              <w:t>g. discharge abstracts).</w:t>
+            </w:r>
+            <w:r>
+              <w:rPr>
+                <w:rFonts w:eastAsia="Calibri" w:cs="Arial"/>
+                <w:lang w:val="en-GB"/>
               </w:rPr>
               <w:t xml:space="preserve"> Compute the indicator on three</w:t>
             </w:r>
             <w:r>
               <w:rPr>
-                <w:rFonts w:asciiTheme="majorHAnsi" w:eastAsia="Calibri" w:hAnsiTheme="majorHAnsi" w:cs="Arial"/>
-                <w:lang w:val="en-US"/>
+                <w:rFonts w:eastAsia="Calibri" w:cs="Arial"/>
+                <w:lang w:val="en-GB"/>
               </w:rPr>
               <w:t xml:space="preserve"> full</w:t>
             </w:r>
             <w:r>
               <w:rPr>
-                <w:rFonts w:asciiTheme="majorHAnsi" w:eastAsia="Calibri" w:hAnsiTheme="majorHAnsi" w:cs="Arial"/>
-                <w:lang w:val="en-US"/>
+                <w:rFonts w:eastAsia="Calibri" w:cs="Arial"/>
+                <w:lang w:val="en-GB"/>
               </w:rPr>
               <w:t xml:space="preserve"> years/same period</w:t>
             </w:r>
             <w:r>
               <w:rPr>
-                <w:rFonts w:asciiTheme="majorHAnsi" w:eastAsia="Calibri" w:hAnsiTheme="majorHAnsi" w:cs="Arial"/>
-                <w:lang w:val="en-US"/>
+                <w:rFonts w:eastAsia="Calibri" w:cs="Arial"/>
+                <w:lang w:val="en-GB"/>
               </w:rPr>
               <w:t xml:space="preserve"> of three years</w:t>
             </w:r>
             <w:r>
               <w:rPr>
-                <w:rFonts w:asciiTheme="majorHAnsi" w:eastAsia="Calibri" w:hAnsiTheme="majorHAnsi" w:cs="Arial"/>
-                <w:lang w:val="en-US"/>
+                <w:rFonts w:eastAsia="Calibri" w:cs="Arial"/>
+                <w:lang w:val="en-GB"/>
               </w:rPr>
               <w:t xml:space="preserve"> to identify potential trends. (</w:t>
             </w:r>
             <w:proofErr w:type="gramStart"/>
             <w:r>
               <w:rPr>
-                <w:rFonts w:asciiTheme="majorHAnsi" w:eastAsia="Calibri" w:hAnsiTheme="majorHAnsi" w:cs="Arial"/>
-                <w:lang w:val="en-US"/>
-              </w:rPr>
-              <w:t>e</w:t>
-            </w:r>
-            <w:r>
-              <w:rPr>
-                <w:rFonts w:asciiTheme="majorHAnsi" w:eastAsia="Calibri" w:hAnsiTheme="majorHAnsi" w:cs="Arial"/>
-                <w:lang w:val="en-US"/>
-              </w:rPr>
-              <w:t>.</w:t>
-            </w:r>
-            <w:r>
-              <w:rPr>
-                <w:rFonts w:asciiTheme="majorHAnsi" w:hAnsiTheme="majorHAnsi" w:cs="Arial"/>
+                <w:rFonts w:eastAsia="Calibri" w:cs="Arial"/>
+                <w:lang w:val="en-GB"/>
+              </w:rPr>
+              <w:t>e.</w:t>
+            </w:r>
+            <w:r>
+              <w:rPr>
+                <w:rFonts w:cs="Arial"/>
                 <w:lang w:val="en-GB"/>
               </w:rPr>
               <w:t>g</w:t>
@@ -868,21 +815,21 @@
             <w:proofErr w:type="gramEnd"/>
             <w:r>
               <w:rPr>
-                <w:rFonts w:asciiTheme="majorHAnsi" w:hAnsiTheme="majorHAnsi" w:cs="Arial"/>
+                <w:rFonts w:cs="Arial"/>
                 <w:lang w:val="en-GB"/>
               </w:rPr>
               <w:t xml:space="preserve">. October and February </w:t>
             </w:r>
             <w:r>
               <w:rPr>
-                <w:rFonts w:asciiTheme="majorHAnsi" w:hAnsiTheme="majorHAnsi" w:cs="Arial"/>
+                <w:rFonts w:cs="Arial"/>
                 <w:lang w:val="en-GB"/>
               </w:rPr>
               <w:t>2009, 2010 and 2011)</w:t>
             </w:r>
             <w:r>
               <w:rPr>
-                <w:rFonts w:asciiTheme="majorHAnsi" w:hAnsiTheme="majorHAnsi" w:cs="Arial"/>
+                <w:rFonts w:cs="Arial"/>
                 <w:lang w:val="en-GB"/>
               </w:rPr>
               <w:t xml:space="preserve">. </w:t>
@@ -894,18 +841,17 @@
         <w:tc>
           <w:tcPr>
             <w:cnfStyle w:val="001000000000"/>
-            <w:tcW w:w="3085" w:type="dxa"/>
-          </w:tcPr>
-          <w:p>
-            <w:pPr>
-              <w:rPr>
-                <w:rFonts w:asciiTheme="majorHAnsi" w:hAnsiTheme="majorHAnsi"/>
-                <w:lang w:val="en-GB"/>
-              </w:rPr>
-            </w:pPr>
-            <w:r>
-              <w:rPr>
-                <w:rFonts w:asciiTheme="majorHAnsi" w:hAnsiTheme="majorHAnsi"/>
+            <w:tcW w:w="2518" w:type="dxa"/>
+          </w:tcPr>
+          <w:p>
+            <w:pPr>
+              <w:spacing w:before="120" w:after="120"/>
+              <w:rPr>
+                <w:lang w:val="en-GB"/>
+              </w:rPr>
+            </w:pPr>
+            <w:r>
+              <w:rPr>
                 <w:lang w:val="en-GB"/>
               </w:rPr>
               <w:t>Minimum case number</w:t>
@@ -914,29 +860,37 @@
         </w:tc>
         <w:tc>
           <w:tcPr>
-            <w:tcW w:w="6127" w:type="dxa"/>
-          </w:tcPr>
-          <w:p>
-            <w:pPr>
+            <w:tcW w:w="6694" w:type="dxa"/>
+          </w:tcPr>
+          <w:p>
+            <w:pPr>
+              <w:spacing w:before="120" w:after="120"/>
+              <w:jc w:val="both"/>
               <w:cnfStyle w:val="000000000000"/>
               <w:rPr>
-                <w:rFonts w:asciiTheme="majorHAnsi" w:hAnsiTheme="majorHAnsi"/>
-                <w:lang w:val="en-GB"/>
-              </w:rPr>
-            </w:pPr>
-            <w:r>
-              <w:rPr>
-                <w:rFonts w:asciiTheme="majorHAnsi" w:hAnsiTheme="majorHAnsi" w:cs="Arial"/>
+                <w:lang w:val="en-GB"/>
+              </w:rPr>
+            </w:pPr>
+            <w:r>
+              <w:rPr>
+                <w:rFonts w:cs="Arial"/>
                 <w:lang w:val="en-GB"/>
               </w:rPr>
               <w:t>60</w:t>
             </w:r>
             <w:r>
               <w:rPr>
-                <w:rFonts w:asciiTheme="majorHAnsi" w:hAnsiTheme="majorHAnsi" w:cs="Arial"/>
+                <w:rFonts w:cs="Arial"/>
                 <w:lang w:val="en-GB"/>
               </w:rPr>
               <w:t xml:space="preserve"> consecutive patients per period</w:t>
+            </w:r>
+            <w:r>
+              <w:rPr>
+                <w:rFonts w:cs="Arial"/>
+                <w:lang w:val="en-GB"/>
+              </w:rPr>
+              <w:t xml:space="preserve"> meeting the exclusion and inclusion criteria</w:t>
             </w:r>
           </w:p>
         </w:tc>
@@ -948,19 +902,18 @@
         <w:tc>
           <w:tcPr>
             <w:cnfStyle w:val="001000000000"/>
-            <w:tcW w:w="3085" w:type="dxa"/>
-          </w:tcPr>
-          <w:p>
-            <w:pPr>
-              <w:rPr>
-                <w:rFonts w:asciiTheme="majorHAnsi" w:hAnsiTheme="majorHAnsi"/>
+            <w:tcW w:w="2518" w:type="dxa"/>
+          </w:tcPr>
+          <w:p>
+            <w:pPr>
+              <w:spacing w:before="120" w:after="120"/>
+              <w:rPr>
                 <w:lang w:val="en-GB"/>
               </w:rPr>
             </w:pPr>
             <w:proofErr w:type="spellStart"/>
             <w:r>
               <w:rPr>
-                <w:rFonts w:asciiTheme="majorHAnsi" w:hAnsiTheme="majorHAnsi"/>
                 <w:lang w:val="en-GB"/>
               </w:rPr>
               <w:t>Subindicators</w:t>
@@ -970,7 +923,7 @@
         </w:tc>
         <w:tc>
           <w:tcPr>
-            <w:tcW w:w="6127" w:type="dxa"/>
+            <w:tcW w:w="6694" w:type="dxa"/>
           </w:tcPr>
           <w:p>
             <w:pPr>
@@ -978,19 +931,19 @@
                 <w:ilvl w:val="0"/>
                 <w:numId w:val="3"/>
               </w:numPr>
-              <w:spacing w:beforeLines="50" w:afterLines="50"/>
+              <w:spacing w:before="120" w:after="120"/>
               <w:ind w:left="714" w:hanging="357"/>
               <w:jc w:val="both"/>
               <w:cnfStyle w:val="000000100000"/>
               <w:rPr>
-                <w:rFonts w:ascii="Cambria" w:eastAsia="Calibri" w:hAnsi="Cambria" w:cs="Arial"/>
-                <w:lang w:val="en-US"/>
-              </w:rPr>
-            </w:pPr>
-            <w:r>
-              <w:rPr>
-                <w:rFonts w:ascii="Cambria" w:eastAsia="Calibri" w:hAnsi="Cambria" w:cs="Arial"/>
-                <w:lang w:val="en-US"/>
+                <w:rFonts w:eastAsia="Calibri" w:cs="Arial"/>
+                <w:lang w:val="en-GB"/>
+              </w:rPr>
+            </w:pPr>
+            <w:r>
+              <w:rPr>
+                <w:rFonts w:eastAsia="Calibri" w:cs="Arial"/>
+                <w:lang w:val="en-GB"/>
               </w:rPr>
               <w:t>By age categories of the mother (less 20, 20-35, more 35).</w:t>
             </w:r>
@@ -1001,19 +954,18 @@
                 <w:ilvl w:val="0"/>
                 <w:numId w:val="3"/>
               </w:numPr>
-              <w:spacing w:beforeLines="120" w:afterLines="120"/>
+              <w:spacing w:before="120" w:after="120"/>
               <w:ind w:left="714" w:hanging="357"/>
               <w:jc w:val="both"/>
               <w:cnfStyle w:val="000000100000"/>
               <w:rPr>
-                <w:rFonts w:asciiTheme="majorHAnsi" w:hAnsiTheme="majorHAnsi"/>
-                <w:lang w:val="en-GB"/>
-              </w:rPr>
-            </w:pPr>
-            <w:r>
-              <w:rPr>
-                <w:rFonts w:ascii="Cambria" w:eastAsia="Calibri" w:hAnsi="Cambria" w:cs="Arial"/>
-                <w:lang w:val="en-US"/>
+                <w:lang w:val="en-GB"/>
+              </w:rPr>
+            </w:pPr>
+            <w:r>
+              <w:rPr>
+                <w:rFonts w:eastAsia="Calibri" w:cs="Arial"/>
+                <w:lang w:val="en-GB"/>
               </w:rPr>
               <w:t xml:space="preserve">By elective vs. emergency </w:t>
             </w:r>
@@ -1024,70 +976,20 @@
                 <w:ilvl w:val="0"/>
                 <w:numId w:val="3"/>
               </w:numPr>
-              <w:spacing w:beforeLines="120" w:afterLines="120"/>
+              <w:spacing w:before="120" w:after="120"/>
               <w:ind w:left="714" w:hanging="357"/>
               <w:jc w:val="both"/>
               <w:cnfStyle w:val="000000100000"/>
               <w:rPr>
-                <w:rFonts w:asciiTheme="majorHAnsi" w:hAnsiTheme="majorHAnsi"/>
-                <w:lang w:val="en-GB"/>
-              </w:rPr>
-            </w:pPr>
-            <w:proofErr w:type="spellStart"/>
-            <w:r>
-              <w:rPr>
-                <w:rFonts w:ascii="Cambria" w:eastAsia="Calibri" w:hAnsi="Cambria" w:cs="Arial"/>
-              </w:rPr>
-              <w:t>By</w:t>
-            </w:r>
-            <w:proofErr w:type="spellEnd"/>
-            <w:r>
-              <w:rPr>
-                <w:rFonts w:ascii="Cambria" w:eastAsia="Calibri" w:hAnsi="Cambria" w:cs="Arial"/>
-              </w:rPr>
-              <w:t xml:space="preserve"> </w:t>
-            </w:r>
-            <w:proofErr w:type="spellStart"/>
-            <w:r>
-              <w:rPr>
-                <w:rFonts w:ascii="Cambria" w:eastAsia="Calibri" w:hAnsi="Cambria" w:cs="Arial"/>
-              </w:rPr>
-              <w:t>parity</w:t>
-            </w:r>
-            <w:proofErr w:type="spellEnd"/>
-            <w:r>
-              <w:rPr>
-                <w:rFonts w:ascii="Cambria" w:eastAsia="Calibri" w:hAnsi="Cambria" w:cs="Arial"/>
-              </w:rPr>
-              <w:t xml:space="preserve"> (</w:t>
-            </w:r>
-            <w:proofErr w:type="spellStart"/>
-            <w:r>
-              <w:rPr>
-                <w:rFonts w:ascii="Cambria" w:eastAsia="Calibri" w:hAnsi="Cambria" w:cs="Arial"/>
-              </w:rPr>
-              <w:t>primary</w:t>
-            </w:r>
-            <w:proofErr w:type="spellEnd"/>
-            <w:r>
-              <w:rPr>
-                <w:rFonts w:ascii="Cambria" w:eastAsia="Calibri" w:hAnsi="Cambria" w:cs="Arial"/>
-              </w:rPr>
-              <w:t>/</w:t>
-            </w:r>
-            <w:proofErr w:type="spellStart"/>
-            <w:r>
-              <w:rPr>
-                <w:rFonts w:ascii="Cambria" w:eastAsia="Calibri" w:hAnsi="Cambria" w:cs="Arial"/>
-              </w:rPr>
-              <w:t>not</w:t>
-            </w:r>
-            <w:proofErr w:type="spellEnd"/>
-            <w:r>
-              <w:rPr>
-                <w:rFonts w:ascii="Cambria" w:eastAsia="Calibri" w:hAnsi="Cambria" w:cs="Arial"/>
-              </w:rPr>
-              <w:t>).</w:t>
+                <w:lang w:val="en-GB"/>
+              </w:rPr>
+            </w:pPr>
+            <w:r>
+              <w:rPr>
+                <w:rFonts w:eastAsia="Calibri" w:cs="Arial"/>
+                <w:lang w:val="en-GB"/>
+              </w:rPr>
+              <w:t>By parity (primary/not).</w:t>
             </w:r>
           </w:p>
         </w:tc>
@@ -1096,19 +998,18 @@
         <w:tc>
           <w:tcPr>
             <w:cnfStyle w:val="001000000000"/>
-            <w:tcW w:w="3085" w:type="dxa"/>
-          </w:tcPr>
-          <w:p>
-            <w:pPr>
-              <w:rPr>
-                <w:rFonts w:asciiTheme="majorHAnsi" w:hAnsiTheme="majorHAnsi"/>
+            <w:tcW w:w="2518" w:type="dxa"/>
+          </w:tcPr>
+          <w:p>
+            <w:pPr>
+              <w:spacing w:before="120" w:after="120"/>
+              <w:rPr>
                 <w:lang w:val="en-GB"/>
               </w:rPr>
             </w:pPr>
             <w:bookmarkStart w:id="6" w:name="_Ref248811246"/>
             <w:r>
               <w:rPr>
-                <w:rFonts w:asciiTheme="majorHAnsi" w:hAnsiTheme="majorHAnsi"/>
                 <w:lang w:val="en-GB"/>
               </w:rPr>
               <w:t>Adjustment/ stratification</w:t>
@@ -1118,19 +1019,19 @@
         </w:tc>
         <w:tc>
           <w:tcPr>
-            <w:tcW w:w="6127" w:type="dxa"/>
-          </w:tcPr>
-          <w:p>
-            <w:pPr>
+            <w:tcW w:w="6694" w:type="dxa"/>
+          </w:tcPr>
+          <w:p>
+            <w:pPr>
+              <w:spacing w:before="120" w:after="120"/>
+              <w:jc w:val="both"/>
               <w:cnfStyle w:val="000000000000"/>
               <w:rPr>
-                <w:rFonts w:asciiTheme="majorHAnsi" w:hAnsiTheme="majorHAnsi"/>
-                <w:lang w:val="en-GB"/>
-              </w:rPr>
-            </w:pPr>
-            <w:r>
-              <w:rPr>
-                <w:rFonts w:asciiTheme="majorHAnsi" w:hAnsiTheme="majorHAnsi"/>
+                <w:lang w:val="en-GB"/>
+              </w:rPr>
+            </w:pPr>
+            <w:r>
+              <w:rPr>
                 <w:lang w:val="en-GB"/>
               </w:rPr>
               <w:t>-</w:t>
@@ -1145,18 +1046,17 @@
         <w:tc>
           <w:tcPr>
             <w:cnfStyle w:val="001000000000"/>
-            <w:tcW w:w="3085" w:type="dxa"/>
-          </w:tcPr>
-          <w:p>
-            <w:pPr>
-              <w:rPr>
-                <w:rFonts w:asciiTheme="majorHAnsi" w:hAnsiTheme="majorHAnsi"/>
-                <w:lang w:val="en-GB"/>
-              </w:rPr>
-            </w:pPr>
-            <w:r>
-              <w:rPr>
-                <w:rFonts w:asciiTheme="majorHAnsi" w:hAnsiTheme="majorHAnsi"/>
+            <w:tcW w:w="2518" w:type="dxa"/>
+          </w:tcPr>
+          <w:p>
+            <w:pPr>
+              <w:spacing w:before="120" w:after="120"/>
+              <w:rPr>
+                <w:lang w:val="en-GB"/>
+              </w:rPr>
+            </w:pPr>
+            <w:r>
+              <w:rPr>
                 <w:lang w:val="en-GB"/>
               </w:rPr>
               <w:t>Interpretation</w:t>
@@ -1165,26 +1065,34 @@
         </w:tc>
         <w:tc>
           <w:tcPr>
-            <w:tcW w:w="6127" w:type="dxa"/>
+            <w:tcW w:w="6694" w:type="dxa"/>
           </w:tcPr>
           <w:p>
             <w:pPr>
               <w:autoSpaceDE w:val="0"/>
               <w:autoSpaceDN w:val="0"/>
               <w:adjustRightInd w:val="0"/>
-              <w:spacing w:beforeLines="120" w:afterLines="120"/>
+              <w:spacing w:before="120" w:after="120"/>
+              <w:jc w:val="both"/>
               <w:cnfStyle w:val="000000100000"/>
               <w:rPr>
-                <w:rFonts w:asciiTheme="majorHAnsi" w:hAnsiTheme="majorHAnsi"/>
-                <w:lang w:val="en-GB"/>
-              </w:rPr>
-            </w:pPr>
-            <w:r>
-              <w:rPr>
-                <w:rFonts w:ascii="Cambria" w:eastAsia="Calibri" w:hAnsi="Cambria" w:cs="Arial"/>
-                <w:lang w:val="en-GB"/>
-              </w:rPr>
-              <w:t>Limit: Because of the numerous factors that affect the rate of c-section and because there is no “gold standard” on optimal c-section rate, this indicator is difficult to interpret. Both very low rates and very high rates should be scrutinized to understand the reasons for variations</w:t>
+                <w:lang w:val="en-GB"/>
+              </w:rPr>
+            </w:pPr>
+            <w:r>
+              <w:rPr>
+                <w:rFonts w:eastAsia="Calibri" w:cs="Arial"/>
+                <w:lang w:val="en-GB"/>
+              </w:rPr>
+              <w:t xml:space="preserve">Limit: Because of the numerous factors that affect the rate of c-section and because there is no “gold standard” on optimal c-section rate, this </w:t>
+            </w:r>
+            <w:r>
+              <w:rPr>
+                <w:rFonts w:eastAsia="Calibri" w:cs="Arial"/>
+                <w:lang w:val="en-GB"/>
+              </w:rPr>
+              <w:lastRenderedPageBreak/>
+              <w:t>indicator is difficult to interpret. Both very low rates and very high rates should be scrutinized to understand the reasons for variations</w:t>
             </w:r>
           </w:p>
         </w:tc>
@@ -1193,33 +1101,35 @@
         <w:tc>
           <w:tcPr>
             <w:cnfStyle w:val="001000000000"/>
-            <w:tcW w:w="3085" w:type="dxa"/>
-          </w:tcPr>
-          <w:p>
-            <w:pPr>
-              <w:rPr>
-                <w:rFonts w:asciiTheme="majorHAnsi" w:hAnsiTheme="majorHAnsi"/>
-                <w:lang w:val="en-GB"/>
-              </w:rPr>
-            </w:pPr>
-            <w:r>
-              <w:rPr>
-                <w:rFonts w:asciiTheme="majorHAnsi" w:hAnsiTheme="majorHAnsi"/>
-                <w:lang w:val="en-GB"/>
-              </w:rPr>
+            <w:tcW w:w="2518" w:type="dxa"/>
+          </w:tcPr>
+          <w:p>
+            <w:pPr>
+              <w:spacing w:before="120" w:after="120"/>
+              <w:rPr>
+                <w:lang w:val="en-GB"/>
+              </w:rPr>
+            </w:pPr>
+            <w:r>
+              <w:rPr>
+                <w:lang w:val="en-GB"/>
+              </w:rPr>
+              <w:lastRenderedPageBreak/>
               <w:t>Codes</w:t>
             </w:r>
           </w:p>
         </w:tc>
         <w:tc>
           <w:tcPr>
-            <w:tcW w:w="6127" w:type="dxa"/>
-          </w:tcPr>
-          <w:p>
-            <w:pPr>
+            <w:tcW w:w="6694" w:type="dxa"/>
+          </w:tcPr>
+          <w:p>
+            <w:pPr>
+              <w:spacing w:before="120" w:after="120"/>
+              <w:jc w:val="both"/>
               <w:cnfStyle w:val="000000000000"/>
               <w:rPr>
-                <w:rFonts w:asciiTheme="majorHAnsi" w:hAnsiTheme="majorHAnsi" w:cs="Arial"/>
+                <w:rFonts w:cs="Arial"/>
                 <w:bCs/>
                 <w:color w:val="00B050"/>
                 <w:lang w:val="en-GB"/>
@@ -1227,7 +1137,7 @@
             </w:pPr>
             <w:r>
               <w:rPr>
-                <w:rFonts w:asciiTheme="majorHAnsi" w:hAnsiTheme="majorHAnsi" w:cs="Arial"/>
+                <w:rFonts w:cs="Arial"/>
                 <w:bCs/>
                 <w:lang w:val="en-GB"/>
               </w:rPr>
@@ -1235,7 +1145,7 @@
             </w:r>
             <w:r>
               <w:rPr>
-                <w:rFonts w:asciiTheme="majorHAnsi" w:hAnsiTheme="majorHAnsi" w:cs="Arial"/>
+                <w:rFonts w:cs="Arial"/>
                 <w:bCs/>
                 <w:color w:val="00B050"/>
                 <w:lang w:val="en-GB"/>
@@ -1245,35 +1155,34 @@
           </w:p>
           <w:p>
             <w:pPr>
+              <w:spacing w:before="120" w:after="120"/>
+              <w:jc w:val="both"/>
               <w:cnfStyle w:val="000000000000"/>
               <w:rPr>
-                <w:rFonts w:asciiTheme="majorHAnsi" w:hAnsiTheme="majorHAnsi" w:cs="Arial"/>
+                <w:rFonts w:cs="Arial"/>
                 <w:bCs/>
                 <w:lang w:val="en-GB"/>
               </w:rPr>
             </w:pPr>
-            <w:proofErr w:type="spellStart"/>
-            <w:r>
-              <w:rPr>
-                <w:rFonts w:asciiTheme="majorHAnsi" w:hAnsiTheme="majorHAnsi" w:cs="Arial"/>
+            <w:r>
+              <w:rPr>
+                <w:rFonts w:cs="Arial"/>
                 <w:bCs/>
                 <w:lang w:val="en-GB"/>
               </w:rPr>
-              <w:lastRenderedPageBreak/>
-              <w:t>Denumerator</w:t>
-            </w:r>
-            <w:proofErr w:type="spellEnd"/>
-            <w:r>
-              <w:rPr>
-                <w:rFonts w:asciiTheme="majorHAnsi" w:hAnsiTheme="majorHAnsi" w:cs="Arial"/>
+              <w:t>Denomina</w:t>
+            </w:r>
+            <w:r>
+              <w:rPr>
+                <w:rFonts w:cs="Arial"/>
                 <w:bCs/>
                 <w:lang w:val="en-GB"/>
               </w:rPr>
-              <w:t xml:space="preserve"> (DRG): </w:t>
-            </w:r>
-            <w:r>
-              <w:rPr>
-                <w:rFonts w:asciiTheme="majorHAnsi" w:hAnsiTheme="majorHAnsi" w:cs="Arial"/>
+              <w:t xml:space="preserve">tor (DRG): </w:t>
+            </w:r>
+            <w:r>
+              <w:rPr>
+                <w:rFonts w:cs="Arial"/>
                 <w:bCs/>
                 <w:color w:val="00B050"/>
                 <w:lang w:val="en-GB"/>
@@ -1283,9 +1192,11 @@
           </w:p>
           <w:p>
             <w:pPr>
+              <w:spacing w:before="120" w:after="120"/>
+              <w:jc w:val="both"/>
               <w:cnfStyle w:val="000000000000"/>
               <w:rPr>
-                <w:rFonts w:asciiTheme="majorHAnsi" w:hAnsiTheme="majorHAnsi" w:cs="Arial"/>
+                <w:rFonts w:cs="Arial"/>
                 <w:bCs/>
                 <w:color w:val="00B050"/>
                 <w:lang w:val="en-GB"/>
@@ -1293,7 +1204,7 @@
             </w:pPr>
             <w:r>
               <w:rPr>
-                <w:rFonts w:asciiTheme="majorHAnsi" w:hAnsiTheme="majorHAnsi" w:cs="Arial"/>
+                <w:rFonts w:cs="Arial"/>
                 <w:bCs/>
                 <w:lang w:val="en-GB"/>
               </w:rPr>
@@ -1301,7 +1212,7 @@
             </w:r>
             <w:r>
               <w:rPr>
-                <w:rFonts w:asciiTheme="majorHAnsi" w:hAnsiTheme="majorHAnsi" w:cs="Arial"/>
+                <w:rFonts w:cs="Arial"/>
                 <w:bCs/>
                 <w:color w:val="00B050"/>
                 <w:lang w:val="en-GB"/>
@@ -1311,9 +1222,11 @@
           </w:p>
           <w:p>
             <w:pPr>
+              <w:spacing w:before="120" w:after="120"/>
+              <w:jc w:val="both"/>
               <w:cnfStyle w:val="000000000000"/>
               <w:rPr>
-                <w:rFonts w:asciiTheme="majorHAnsi" w:hAnsiTheme="majorHAnsi" w:cs="Arial"/>
+                <w:rFonts w:cs="Arial"/>
                 <w:bCs/>
                 <w:i/>
                 <w:lang w:val="en-GB"/>
@@ -1321,43 +1234,34 @@
             </w:pPr>
             <w:r>
               <w:rPr>
-                <w:rFonts w:asciiTheme="majorHAnsi" w:hAnsiTheme="majorHAnsi" w:cs="Arial"/>
+                <w:rFonts w:cs="Arial"/>
                 <w:bCs/>
                 <w:i/>
                 <w:lang w:val="en-GB"/>
               </w:rPr>
-              <w:t xml:space="preserve"> </w:t>
-            </w:r>
-            <w:r>
-              <w:rPr>
-                <w:rFonts w:asciiTheme="majorHAnsi" w:hAnsiTheme="majorHAnsi" w:cs="Arial"/>
+              <w:t>(</w:t>
+            </w:r>
+            <w:r>
+              <w:rPr>
+                <w:rFonts w:cs="Arial"/>
                 <w:bCs/>
                 <w:i/>
                 <w:lang w:val="en-GB"/>
               </w:rPr>
-              <w:t>(</w:t>
-            </w:r>
-            <w:r>
-              <w:rPr>
-                <w:rFonts w:asciiTheme="majorHAnsi" w:hAnsiTheme="majorHAnsi" w:cs="Arial"/>
+              <w:t xml:space="preserve">codes should be </w:t>
+            </w:r>
+            <w:r>
+              <w:rPr>
+                <w:rFonts w:cs="Arial"/>
                 <w:bCs/>
                 <w:i/>
                 <w:lang w:val="en-GB"/>
               </w:rPr>
-              <w:t xml:space="preserve"> codes should be </w:t>
-            </w:r>
-            <w:r>
-              <w:rPr>
-                <w:rFonts w:asciiTheme="majorHAnsi" w:hAnsiTheme="majorHAnsi" w:cs="Arial"/>
-                <w:bCs/>
-                <w:i/>
-                <w:lang w:val="en-GB"/>
-              </w:rPr>
               <w:t>defined by each</w:t>
             </w:r>
             <w:r>
               <w:rPr>
-                <w:rFonts w:asciiTheme="majorHAnsi" w:hAnsiTheme="majorHAnsi" w:cs="Arial"/>
+                <w:rFonts w:cs="Arial"/>
                 <w:bCs/>
                 <w:i/>
                 <w:lang w:val="en-GB"/>
@@ -1463,7 +1367,7 @@
                 <w:b/>
                 <w:noProof/>
               </w:rPr>
-              <w:t>2</w:t>
+              <w:t>1</w:t>
             </w:r>
             <w:r>
               <w:rPr>
